--- a/obesity/Project 1-obesity observations.docx
+++ b/obesity/Project 1-obesity observations.docx
@@ -109,29 +109,7 @@
           <w:szCs w:val="20"/>
           <w:shd w:val="clear" w:color="auto" w:fill="FFFFFF"/>
         </w:rPr>
-        <w:t xml:space="preserve"> of populations density by </w:t>
-      </w:r>
-      <w:proofErr w:type="spellStart"/>
-      <w:r>
-        <w:rPr>
-          <w:rFonts w:ascii="Arial" w:hAnsi="Arial" w:cs="Arial"/>
-          <w:color w:val="000000"/>
-          <w:sz w:val="20"/>
-          <w:szCs w:val="20"/>
-          <w:shd w:val="clear" w:color="auto" w:fill="FFFFFF"/>
-        </w:rPr>
-        <w:t>sq</w:t>
-      </w:r>
-      <w:proofErr w:type="spellEnd"/>
-      <w:r>
-        <w:rPr>
-          <w:rFonts w:ascii="Arial" w:hAnsi="Arial" w:cs="Arial"/>
-          <w:color w:val="000000"/>
-          <w:sz w:val="20"/>
-          <w:szCs w:val="20"/>
-          <w:shd w:val="clear" w:color="auto" w:fill="FFFFFF"/>
-        </w:rPr>
-        <w:t xml:space="preserve"> mile.</w:t>
+        <w:t> of populations density by sq mile.</w:t>
       </w:r>
       <w:r>
         <w:rPr>
@@ -152,6 +130,25 @@
         </w:rPr>
         <w:t>plotting indicates a slightly higher prevalence of diabetes in more sparely populated countries.</w:t>
       </w:r>
+    </w:p>
+    <w:p>
+      <w:pPr>
+        <w:ind w:left="720"/>
+      </w:pPr>
+      <w:r>
+        <w:t xml:space="preserve">The visual observation is supported by Pearson correlation R value of -0.149.  This refutes our hypothesis of a relationship between population density in the diabetic obese population.  It shows an inverse relationship –  </w:t>
+      </w:r>
+      <w:r>
+        <w:t xml:space="preserve">countries with less density have a higher </w:t>
+      </w:r>
+      <w:r>
+        <w:t>% of obese population</w:t>
+      </w:r>
+      <w:r>
+        <w:t xml:space="preserve"> with diabetes.</w:t>
+      </w:r>
+      <w:bookmarkStart w:id="0" w:name="_GoBack"/>
+      <w:bookmarkEnd w:id="0"/>
     </w:p>
     <w:p>
       <w:pPr>
@@ -169,72 +166,18 @@
           <w:szCs w:val="20"/>
           <w:shd w:val="clear" w:color="auto" w:fill="FFFFFF"/>
         </w:rPr>
-        <w:t xml:space="preserve">New York County is the most densely populated location in the US with of 70k heads per </w:t>
-      </w:r>
-      <w:proofErr w:type="spellStart"/>
-      <w:r>
-        <w:rPr>
-          <w:rFonts w:ascii="Arial" w:hAnsi="Arial" w:cs="Arial"/>
-          <w:color w:val="000000"/>
-          <w:sz w:val="20"/>
-          <w:szCs w:val="20"/>
-          <w:shd w:val="clear" w:color="auto" w:fill="FFFFFF"/>
-        </w:rPr>
-        <w:t>sq</w:t>
-      </w:r>
-      <w:proofErr w:type="spellEnd"/>
-      <w:r>
-        <w:rPr>
-          <w:rFonts w:ascii="Arial" w:hAnsi="Arial" w:cs="Arial"/>
-          <w:color w:val="000000"/>
-          <w:sz w:val="20"/>
-          <w:szCs w:val="20"/>
-          <w:shd w:val="clear" w:color="auto" w:fill="FFFFFF"/>
-        </w:rPr>
-        <w:t xml:space="preserve"> mile. (total pop 1.5mil; 19 other counties have higher populations)</w:t>
-      </w:r>
-      <w:r>
-        <w:rPr>
-          <w:rFonts w:ascii="Arial" w:hAnsi="Arial" w:cs="Arial"/>
-          <w:color w:val="000000"/>
-          <w:sz w:val="20"/>
-          <w:szCs w:val="20"/>
-          <w:shd w:val="clear" w:color="auto" w:fill="FFFFFF"/>
-        </w:rPr>
-        <w:t xml:space="preserve"> (NYC Obesity </w:t>
-      </w:r>
-      <w:r>
-        <w:rPr>
-          <w:rFonts w:ascii="Arial" w:hAnsi="Arial" w:cs="Arial"/>
-          <w:color w:val="000000"/>
-          <w:sz w:val="20"/>
-          <w:szCs w:val="20"/>
-          <w:shd w:val="clear" w:color="auto" w:fill="FFFFFF"/>
-        </w:rPr>
-        <w:t xml:space="preserve">diabetes prevalence of </w:t>
-      </w:r>
-      <w:r>
-        <w:rPr>
-          <w:rFonts w:ascii="Arial" w:hAnsi="Arial" w:cs="Arial"/>
-          <w:color w:val="000000"/>
-          <w:sz w:val="20"/>
-          <w:szCs w:val="20"/>
-          <w:shd w:val="clear" w:color="auto" w:fill="FFFFFF"/>
-        </w:rPr>
-        <w:t>15.7</w:t>
-      </w:r>
-      <w:r>
-        <w:rPr>
-          <w:rFonts w:ascii="Arial" w:hAnsi="Arial" w:cs="Arial"/>
-          <w:color w:val="000000"/>
-          <w:sz w:val="20"/>
-          <w:szCs w:val="20"/>
-          <w:shd w:val="clear" w:color="auto" w:fill="FFFFFF"/>
-        </w:rPr>
-        <w:t>%)</w:t>
-      </w:r>
-      <w:bookmarkStart w:id="0" w:name="_GoBack"/>
-      <w:bookmarkEnd w:id="0"/>
+        <w:t>New York County is the most densely populated location in the US with of 70k heads per sq mile. (total pop 1.5mil; 19 other counties have higher populations)</w:t>
+      </w:r>
+      <w:r>
+        <w:rPr>
+          <w:rFonts w:ascii="Arial" w:hAnsi="Arial" w:cs="Arial"/>
+          <w:color w:val="000000"/>
+          <w:sz w:val="20"/>
+          <w:szCs w:val="20"/>
+          <w:shd w:val="clear" w:color="auto" w:fill="FFFFFF"/>
+        </w:rPr>
+        <w:t xml:space="preserve"> (NYC Obesity diabetes prevalence of 15.7%)</w:t>
+      </w:r>
     </w:p>
     <w:p>
       <w:pPr>
@@ -531,6 +474,7 @@
     <w:lsdException w:name="HTML Sample" w:semiHidden="1" w:unhideWhenUsed="1"/>
     <w:lsdException w:name="HTML Typewriter" w:semiHidden="1" w:unhideWhenUsed="1"/>
     <w:lsdException w:name="HTML Variable" w:semiHidden="1" w:unhideWhenUsed="1"/>
+    <w:lsdException w:name="Normal Table" w:semiHidden="1" w:unhideWhenUsed="1"/>
     <w:lsdException w:name="annotation subject" w:semiHidden="1" w:unhideWhenUsed="1"/>
     <w:lsdException w:name="No List" w:semiHidden="1" w:unhideWhenUsed="1"/>
     <w:lsdException w:name="Outline List 1" w:semiHidden="1" w:unhideWhenUsed="1"/>
@@ -577,8 +521,10 @@
     <w:lsdException w:name="Table Subtle 2" w:semiHidden="1" w:unhideWhenUsed="1"/>
     <w:lsdException w:name="Table Web 1" w:semiHidden="1" w:unhideWhenUsed="1"/>
     <w:lsdException w:name="Table Web 2" w:semiHidden="1" w:unhideWhenUsed="1"/>
+    <w:lsdException w:name="Table Web 3" w:semiHidden="1" w:unhideWhenUsed="1"/>
     <w:lsdException w:name="Balloon Text" w:semiHidden="1" w:unhideWhenUsed="1"/>
     <w:lsdException w:name="Table Grid" w:uiPriority="39"/>
+    <w:lsdException w:name="Table Theme" w:semiHidden="1" w:unhideWhenUsed="1"/>
     <w:lsdException w:name="Placeholder Text" w:semiHidden="1"/>
     <w:lsdException w:name="No Spacing" w:uiPriority="1" w:qFormat="1"/>
     <w:lsdException w:name="Light Shading" w:uiPriority="60"/>
